--- a/09.03.01/Дисциплины/ММИ_ИТиАП_М17_Д_Информационные технологии в социальных коммуникациях-Уколов.docx
+++ b/09.03.01/Дисциплины/ММИ_ИТиАП_М17_Д_Информационные технологии в социальных коммуникациях-Уколов.docx
@@ -37,16 +37,20 @@
         <w:rPr>
           <w:rStyle w:val="FontStyle12"/>
         </w:rPr>
-        <w:t xml:space="preserve">Уральский федеральный университет имени первого Президента России </w:t>
-      </w:r>
-      <w:proofErr w:type="spellStart"/>
+        <w:t>Уральский федеральный университет имени первого Президента России Б.Н.</w:t>
+      </w:r>
       <w:r>
         <w:rPr>
           <w:rStyle w:val="FontStyle12"/>
         </w:rPr>
-        <w:t>Б.Н.Ельцина</w:t>
-      </w:r>
-      <w:proofErr w:type="spellEnd"/>
+        <w:t> </w:t>
+      </w:r>
+      <w:r>
+        <w:rPr>
+          <w:rStyle w:val="FontStyle12"/>
+        </w:rPr>
+        <w:t>Ельцина</w:t>
+      </w:r>
       <w:r>
         <w:t>»</w:t>
       </w:r>
@@ -281,23 +285,7 @@
                 <w:b/>
                 <w:color w:val="000000"/>
               </w:rPr>
-              <w:t xml:space="preserve">Элементы </w:t>
-            </w:r>
-            <w:proofErr w:type="spellStart"/>
-            <w:r>
-              <w:rPr>
-                <w:b/>
-                <w:color w:val="000000"/>
-              </w:rPr>
-              <w:t>Web</w:t>
-            </w:r>
-            <w:proofErr w:type="spellEnd"/>
-            <w:r>
-              <w:rPr>
-                <w:b/>
-                <w:color w:val="000000"/>
-              </w:rPr>
-              <w:t>-технологий</w:t>
+              <w:t>Элементы Web-технологий</w:t>
             </w:r>
           </w:p>
         </w:tc>
@@ -655,7 +643,6 @@
               </w:rPr>
               <w:t xml:space="preserve">   </w:t>
             </w:r>
-            <w:proofErr w:type="spellStart"/>
             <w:r>
               <w:rPr>
                 <w:b/>
@@ -665,7 +652,6 @@
               </w:rPr>
               <w:t>бакалавриат</w:t>
             </w:r>
-            <w:proofErr w:type="spellEnd"/>
           </w:p>
         </w:tc>
         <w:tc>
@@ -716,30 +702,8 @@
               <w:rPr>
                 <w:b/>
               </w:rPr>
-              <w:t xml:space="preserve">Реквизиты приказа </w:t>
+              <w:t>Реквизиты приказа Минобрнауки РФ об утверждении  ФГОС ВО</w:t>
             </w:r>
-            <w:proofErr w:type="spellStart"/>
-            <w:r>
-              <w:rPr>
-                <w:b/>
-              </w:rPr>
-              <w:t>Минобрнауки</w:t>
-            </w:r>
-            <w:proofErr w:type="spellEnd"/>
-            <w:r>
-              <w:rPr>
-                <w:b/>
-              </w:rPr>
-              <w:t xml:space="preserve"> РФ об утверждении  ФГОС </w:t>
-            </w:r>
-            <w:proofErr w:type="gramStart"/>
-            <w:r>
-              <w:rPr>
-                <w:b/>
-              </w:rPr>
-              <w:t>ВО</w:t>
-            </w:r>
-            <w:proofErr w:type="gramEnd"/>
             <w:r>
               <w:t xml:space="preserve">: </w:t>
             </w:r>
@@ -898,7 +862,15 @@
           <w:bCs/>
           <w:color w:val="000000"/>
         </w:rPr>
-        <w:t>16</w:t>
+        <w:t>1</w:t>
+      </w:r>
+      <w:r>
+        <w:rPr>
+          <w:b/>
+          <w:bCs/>
+          <w:color w:val="000000"/>
+        </w:rPr>
+        <w:t>7</w:t>
       </w:r>
     </w:p>
     <w:p>
@@ -957,21 +929,7 @@
               <w:rPr>
                 <w:b/>
               </w:rPr>
-              <w:t xml:space="preserve">№ </w:t>
-            </w:r>
-            <w:proofErr w:type="gramStart"/>
-            <w:r>
-              <w:rPr>
-                <w:b/>
-              </w:rPr>
-              <w:t>п</w:t>
-            </w:r>
-            <w:proofErr w:type="gramEnd"/>
-            <w:r>
-              <w:rPr>
-                <w:b/>
-              </w:rPr>
-              <w:t>/п</w:t>
+              <w:t>№ п/п</w:t>
             </w:r>
           </w:p>
         </w:tc>
@@ -1159,11 +1117,25 @@
               <w:jc w:val="center"/>
             </w:pPr>
             <w:r>
-              <w:t>Уколов С.С</w:t>
+              <w:t>Уколов С</w:t>
             </w:r>
             <w:r>
-              <w:t>.</w:t>
+              <w:t>тан</w:t>
             </w:r>
+            <w:r>
+              <w:t>и</w:t>
+            </w:r>
+            <w:r>
+              <w:t xml:space="preserve">слав </w:t>
+            </w:r>
+            <w:r>
+              <w:t>С</w:t>
+            </w:r>
+            <w:r>
+              <w:t>ергеевич</w:t>
+            </w:r>
+            <w:bookmarkStart w:id="0" w:name="_GoBack"/>
+            <w:bookmarkEnd w:id="0"/>
           </w:p>
         </w:tc>
         <w:tc>
@@ -1321,7 +1293,6 @@
         </w:rPr>
         <w:t>А.А</w:t>
       </w:r>
-      <w:proofErr w:type="gramStart"/>
       <w:r>
         <w:rPr>
           <w:i/>
@@ -1329,144 +1300,142 @@
         </w:rPr>
         <w:t xml:space="preserve"> </w:t>
       </w:r>
-      <w:bookmarkStart w:id="0" w:name="_GoBack"/>
-      <w:bookmarkEnd w:id="0"/>
       <w:r>
         <w:rPr>
           <w:i/>
           <w:color w:val="000000"/>
         </w:rPr>
-        <w:t>.</w:t>
-      </w:r>
-      <w:proofErr w:type="spellStart"/>
-      <w:proofErr w:type="gramEnd"/>
+        <w:t xml:space="preserve">.Шиховцев </w:t>
+      </w:r>
+    </w:p>
+    <w:p>
+      <w:r>
+        <w:rPr>
+          <w:b/>
+        </w:rPr>
+        <w:t xml:space="preserve">Рекомендовано учебно-методическим советом </w:t>
+      </w:r>
+    </w:p>
+    <w:p>
+      <w:pPr>
+        <w:tabs>
+          <w:tab w:val="left" w:pos="5280"/>
+        </w:tabs>
+      </w:pPr>
+      <w:r>
+        <w:rPr>
+          <w:b/>
+        </w:rPr>
+        <w:t>Института новых материалов и технологий</w:t>
+      </w:r>
+      <w:r>
+        <w:rPr>
+          <w:color w:val="C00000"/>
+        </w:rPr>
+        <w:t xml:space="preserve"> </w:t>
+      </w:r>
+      <w:r>
+        <w:rPr>
+          <w:color w:val="C00000"/>
+        </w:rPr>
+        <w:tab/>
+      </w:r>
+    </w:p>
+    <w:p>
+      <w:pPr>
+        <w:spacing w:before="360" w:line="360" w:lineRule="auto"/>
+      </w:pPr>
+      <w:r>
+        <w:t>П</w:t>
+      </w:r>
+      <w:r>
+        <w:t>редседател</w:t>
+      </w:r>
+      <w:r>
+        <w:t>ь</w:t>
+      </w:r>
+      <w:r>
+        <w:t xml:space="preserve"> учебно-методического совета</w:t>
+      </w:r>
+      <w:r>
+        <w:t xml:space="preserve"> </w:t>
+      </w:r>
+      <w:r>
+        <w:t xml:space="preserve">                                      </w:t>
+      </w:r>
       <w:r>
         <w:rPr>
           <w:i/>
+        </w:rPr>
+        <w:t>М.П. Шалимов</w:t>
+      </w:r>
+    </w:p>
+    <w:p>
+      <w:pPr>
+        <w:spacing w:line="360" w:lineRule="auto"/>
+        <w:jc w:val="both"/>
+        <w:rPr>
+          <w:spacing w:val="-3"/>
+        </w:rPr>
+      </w:pPr>
+      <w:r>
+        <w:t>Протокол № ______   от __________</w:t>
+      </w:r>
+      <w:r>
+        <w:t>20</w:t>
+      </w:r>
+      <w:r>
+        <w:rPr>
           <w:color w:val="000000"/>
         </w:rPr>
-        <w:t>Шиховцев</w:t>
-      </w:r>
-      <w:proofErr w:type="spellEnd"/>
-      <w:r>
-        <w:rPr>
-          <w:i/>
+        <w:t>1</w:t>
+      </w:r>
+      <w:r>
+        <w:rPr>
           <w:color w:val="000000"/>
         </w:rPr>
+        <w:t>7</w:t>
+      </w:r>
+      <w:r>
+        <w:t xml:space="preserve"> г.</w:t>
+      </w:r>
+    </w:p>
+    <w:p>
+      <w:pPr>
+        <w:jc w:val="both"/>
+        <w:rPr>
+          <w:spacing w:val="-3"/>
+        </w:rPr>
+      </w:pPr>
+    </w:p>
+    <w:p>
+      <w:pPr>
+        <w:spacing w:before="360" w:after="360"/>
+        <w:jc w:val="both"/>
+        <w:rPr>
+          <w:spacing w:val="-3"/>
+        </w:rPr>
+      </w:pPr>
+      <w:r>
+        <w:rPr>
+          <w:b/>
+        </w:rPr>
+        <w:t>Согласовано:</w:t>
+      </w:r>
+    </w:p>
+    <w:p>
+      <w:pPr>
+        <w:jc w:val="both"/>
+      </w:pPr>
+      <w:r>
+        <w:t>Дирекция</w:t>
+      </w:r>
+      <w:r>
+        <w:t xml:space="preserve"> образовательных</w:t>
+      </w:r>
+      <w:r>
         <w:t xml:space="preserve"> </w:t>
       </w:r>
-    </w:p>
-    <w:p>
-      <w:r>
-        <w:rPr>
-          <w:b/>
-        </w:rPr>
-        <w:t xml:space="preserve">Рекомендовано учебно-методическим советом </w:t>
-      </w:r>
-    </w:p>
-    <w:p>
-      <w:r>
-        <w:rPr>
-          <w:b/>
-        </w:rPr>
-        <w:t>Механико-машиностроительного института</w:t>
-      </w:r>
-      <w:r>
-        <w:rPr>
-          <w:color w:val="C00000"/>
-        </w:rPr>
-        <w:t xml:space="preserve"> </w:t>
-      </w:r>
-    </w:p>
-    <w:p>
-      <w:pPr>
-        <w:spacing w:before="360" w:line="360" w:lineRule="auto"/>
-      </w:pPr>
-      <w:r>
-        <w:t>Заместитель п</w:t>
-      </w:r>
-      <w:r>
-        <w:t>редседател</w:t>
-      </w:r>
-      <w:r>
-        <w:t>я</w:t>
-      </w:r>
-      <w:r>
-        <w:t xml:space="preserve"> учебно-методического совета</w:t>
-      </w:r>
-      <w:r>
-        <w:t xml:space="preserve"> </w:t>
-      </w:r>
-      <w:r>
-        <w:t xml:space="preserve">                                      </w:t>
-      </w:r>
-      <w:r>
-        <w:rPr>
-          <w:i/>
-        </w:rPr>
-        <w:t>С.И. Солонин</w:t>
-      </w:r>
-    </w:p>
-    <w:p>
-      <w:pPr>
-        <w:spacing w:line="360" w:lineRule="auto"/>
-        <w:jc w:val="both"/>
-        <w:rPr>
-          <w:spacing w:val="-3"/>
-        </w:rPr>
-      </w:pPr>
-      <w:r>
-        <w:t>Протокол № ______   от __________</w:t>
-      </w:r>
-      <w:r>
-        <w:t>20</w:t>
-      </w:r>
-      <w:r>
-        <w:rPr>
-          <w:color w:val="000000"/>
-        </w:rPr>
-        <w:t>16</w:t>
-      </w:r>
-      <w:r>
-        <w:t xml:space="preserve"> г.</w:t>
-      </w:r>
-    </w:p>
-    <w:p>
-      <w:pPr>
-        <w:jc w:val="both"/>
-        <w:rPr>
-          <w:spacing w:val="-3"/>
-        </w:rPr>
-      </w:pPr>
-    </w:p>
-    <w:p>
-      <w:pPr>
-        <w:spacing w:before="360" w:after="360"/>
-        <w:jc w:val="both"/>
-        <w:rPr>
-          <w:spacing w:val="-3"/>
-        </w:rPr>
-      </w:pPr>
-      <w:r>
-        <w:rPr>
-          <w:b/>
-        </w:rPr>
-        <w:t>Согласовано:</w:t>
-      </w:r>
-    </w:p>
-    <w:p>
-      <w:pPr>
-        <w:jc w:val="both"/>
-      </w:pPr>
-      <w:r>
-        <w:t>Дирекция</w:t>
-      </w:r>
-      <w:r>
-        <w:t xml:space="preserve"> образовательных</w:t>
-      </w:r>
-      <w:r>
-        <w:t xml:space="preserve"> </w:t>
-      </w:r>
       <w:r>
         <w:t>программ</w:t>
       </w:r>
@@ -1475,10 +1444,18 @@
       </w:r>
       <w:r>
         <w:tab/>
-        <w:t xml:space="preserve">                              </w:t>
       </w:r>
       <w:r>
         <w:tab/>
+      </w:r>
+      <w:r>
+        <w:tab/>
+      </w:r>
+      <w:r>
+        <w:tab/>
+      </w:r>
+      <w:r>
+        <w:t>Р.Х. Токарева</w:t>
       </w:r>
     </w:p>
     <w:p>
@@ -1587,7 +1564,21 @@
           <w:b/>
           <w:iCs/>
         </w:rPr>
-        <w:instrText>Аннотация содержания дисциплины</w:instrText>
+        <w:instrText>Аннотация содержания дисц</w:instrText>
+      </w:r>
+      <w:r>
+        <w:rPr>
+          <w:b/>
+          <w:iCs/>
+        </w:rPr>
+        <w:instrText>и</w:instrText>
+      </w:r>
+      <w:r>
+        <w:rPr>
+          <w:b/>
+          <w:iCs/>
+        </w:rPr>
+        <w:instrText>плины</w:instrText>
       </w:r>
       <w:bookmarkEnd w:id="2"/>
       <w:r>
@@ -1714,17 +1705,8 @@
           <w:b/>
           <w:iCs/>
         </w:rPr>
-        <w:t xml:space="preserve">Планируемые результаты </w:t>
-      </w:r>
-      <w:proofErr w:type="gramStart"/>
-      <w:r>
-        <w:rPr>
-          <w:b/>
-          <w:iCs/>
-        </w:rPr>
-        <w:t>обучения по дисциплине</w:t>
-      </w:r>
-      <w:proofErr w:type="gramEnd"/>
+        <w:t>Планируемые результаты обучения по дисциплине</w:t>
+      </w:r>
       <w:r>
         <w:rPr>
           <w:b/>
@@ -1745,7 +1727,21 @@
           <w:b/>
           <w:iCs/>
         </w:rPr>
-        <w:instrText>Планируемые результаты обучения по дисциплине</w:instrText>
+        <w:instrText>Планируемые р</w:instrText>
+      </w:r>
+      <w:r>
+        <w:rPr>
+          <w:b/>
+          <w:iCs/>
+        </w:rPr>
+        <w:instrText>е</w:instrText>
+      </w:r>
+      <w:r>
+        <w:rPr>
+          <w:b/>
+          <w:iCs/>
+        </w:rPr>
+        <w:instrText>зультаты обучения по дисциплине</w:instrText>
       </w:r>
       <w:bookmarkEnd w:id="4"/>
       <w:r>
@@ -3074,7 +3070,6 @@
           <w:bCs/>
           <w:caps/>
         </w:rPr>
-        <w:lastRenderedPageBreak/>
         <w:t>УЧЕБНО-МЕТОДИЧЕСКОЕ И ИНФОРМАЦИОННОЕ ОБЕСПЕЧЕНИЕ дисциплины</w:t>
       </w:r>
       <w:r>
@@ -3382,7 +3377,21 @@
           <w:b/>
           <w:iCs/>
         </w:rPr>
-        <w:instrText>Базы данных, информационно-справочные и поисковые системы</w:instrText>
+        <w:instrText>Б</w:instrText>
+      </w:r>
+      <w:r>
+        <w:rPr>
+          <w:b/>
+          <w:iCs/>
+        </w:rPr>
+        <w:instrText>а</w:instrText>
+      </w:r>
+      <w:r>
+        <w:rPr>
+          <w:b/>
+          <w:iCs/>
+        </w:rPr>
+        <w:instrText>зы данных, информационно-справочные и поисковые системы</w:instrText>
       </w:r>
       <w:bookmarkEnd w:id="22"/>
       <w:r>
@@ -3447,7 +3456,21 @@
           <w:b/>
           <w:iCs/>
         </w:rPr>
-        <w:instrText>Электронные образовательные ресурсы</w:instrText>
+        <w:instrText>Электронные образовател</w:instrText>
+      </w:r>
+      <w:r>
+        <w:rPr>
+          <w:b/>
+          <w:iCs/>
+        </w:rPr>
+        <w:instrText>ь</w:instrText>
+      </w:r>
+      <w:r>
+        <w:rPr>
+          <w:b/>
+          <w:iCs/>
+        </w:rPr>
+        <w:instrText>ные ресурсы</w:instrText>
       </w:r>
       <w:bookmarkEnd w:id="23"/>
       <w:r>
